--- a/22730761_VoPhuocViet_Tuan02/minhChung/minhChung.docx
+++ b/22730761_VoPhuocViet_Tuan02/minhChung/minhChung.docx
@@ -6,8 +6,6 @@
       <w:r>
         <w:t>Câu A_1</w:t>
       </w:r>
-      <w:bookmarkStart w:id="0" w:name="_GoBack"/>
-      <w:bookmarkEnd w:id="0"/>
     </w:p>
     <w:p>
       <w:pPr>
@@ -50,6 +48,58 @@
           </wp:inline>
         </w:drawing>
       </w:r>
+    </w:p>
+    <w:p>
+      <w:pPr>
+        <w:ind w:firstLine="720"/>
+      </w:pPr>
+      <w:r>
+        <w:t>Cau A_2</w:t>
+      </w:r>
+    </w:p>
+    <w:p>
+      <w:pPr>
+        <w:ind w:firstLine="720"/>
+      </w:pPr>
+      <w:r>
+        <w:drawing>
+          <wp:inline distT="0" distB="0" distL="0" distR="0" wp14:anchorId="438521C8" wp14:editId="427CDD86">
+            <wp:extent cx="5943600" cy="3183255"/>
+            <wp:effectExtent l="0" t="0" r="0" b="0"/>
+            <wp:docPr id="2" name="Picture 2"/>
+            <wp:cNvGraphicFramePr>
+              <a:graphicFrameLocks xmlns:a="http://schemas.openxmlformats.org/drawingml/2006/main" noChangeAspect="1"/>
+            </wp:cNvGraphicFramePr>
+            <a:graphic xmlns:a="http://schemas.openxmlformats.org/drawingml/2006/main">
+              <a:graphicData uri="http://schemas.openxmlformats.org/drawingml/2006/picture">
+                <pic:pic xmlns:pic="http://schemas.openxmlformats.org/drawingml/2006/picture">
+                  <pic:nvPicPr>
+                    <pic:cNvPr id="1" name=""/>
+                    <pic:cNvPicPr/>
+                  </pic:nvPicPr>
+                  <pic:blipFill>
+                    <a:blip r:embed="rId5"/>
+                    <a:stretch>
+                      <a:fillRect/>
+                    </a:stretch>
+                  </pic:blipFill>
+                  <pic:spPr>
+                    <a:xfrm>
+                      <a:off x="0" y="0"/>
+                      <a:ext cx="5943600" cy="3183255"/>
+                    </a:xfrm>
+                    <a:prstGeom prst="rect">
+                      <a:avLst/>
+                    </a:prstGeom>
+                  </pic:spPr>
+                </pic:pic>
+              </a:graphicData>
+            </a:graphic>
+          </wp:inline>
+        </w:drawing>
+      </w:r>
+      <w:bookmarkStart w:id="0" w:name="_GoBack"/>
+      <w:bookmarkEnd w:id="0"/>
     </w:p>
     <w:sectPr>
       <w:pgSz w:w="12240" w:h="15840"/>

--- a/22730761_VoPhuocViet_Tuan02/minhChung/minhChung.docx
+++ b/22730761_VoPhuocViet_Tuan02/minhChung/minhChung.docx
@@ -87,6 +87,66 @@
                     <a:xfrm>
                       <a:off x="0" y="0"/>
                       <a:ext cx="5943600" cy="3183255"/>
+                    </a:xfrm>
+                    <a:prstGeom prst="rect">
+                      <a:avLst/>
+                    </a:prstGeom>
+                  </pic:spPr>
+                </pic:pic>
+              </a:graphicData>
+            </a:graphic>
+          </wp:inline>
+        </w:drawing>
+      </w:r>
+    </w:p>
+    <w:p>
+      <w:pPr>
+        <w:ind w:firstLine="720"/>
+        <w:rPr>
+          <w:noProof/>
+        </w:rPr>
+      </w:pPr>
+      <w:r>
+        <w:t>Cau A_</w:t>
+      </w:r>
+      <w:r>
+        <w:rPr>
+          <w:noProof/>
+        </w:rPr>
+        <w:t>3</w:t>
+      </w:r>
+    </w:p>
+    <w:p>
+      <w:pPr>
+        <w:ind w:firstLine="720"/>
+      </w:pPr>
+      <w:r>
+        <w:lastRenderedPageBreak/>
+        <w:drawing>
+          <wp:inline distT="0" distB="0" distL="0" distR="0" wp14:anchorId="7D9D0753" wp14:editId="312450F9">
+            <wp:extent cx="5943600" cy="3220720"/>
+            <wp:effectExtent l="0" t="0" r="0" b="0"/>
+            <wp:docPr id="4" name="Picture 4"/>
+            <wp:cNvGraphicFramePr>
+              <a:graphicFrameLocks xmlns:a="http://schemas.openxmlformats.org/drawingml/2006/main" noChangeAspect="1"/>
+            </wp:cNvGraphicFramePr>
+            <a:graphic xmlns:a="http://schemas.openxmlformats.org/drawingml/2006/main">
+              <a:graphicData uri="http://schemas.openxmlformats.org/drawingml/2006/picture">
+                <pic:pic xmlns:pic="http://schemas.openxmlformats.org/drawingml/2006/picture">
+                  <pic:nvPicPr>
+                    <pic:cNvPr id="1" name=""/>
+                    <pic:cNvPicPr/>
+                  </pic:nvPicPr>
+                  <pic:blipFill>
+                    <a:blip r:embed="rId6"/>
+                    <a:stretch>
+                      <a:fillRect/>
+                    </a:stretch>
+                  </pic:blipFill>
+                  <pic:spPr>
+                    <a:xfrm>
+                      <a:off x="0" y="0"/>
+                      <a:ext cx="5943600" cy="3220720"/>
                     </a:xfrm>
                     <a:prstGeom prst="rect">
                       <a:avLst/>

--- a/22730761_VoPhuocViet_Tuan02/minhChung/minhChung.docx
+++ b/22730761_VoPhuocViet_Tuan02/minhChung/minhChung.docx
@@ -158,7 +158,57 @@
           </wp:inline>
         </w:drawing>
       </w:r>
+    </w:p>
+    <w:p>
+      <w:pPr>
+        <w:ind w:firstLine="720"/>
+      </w:pPr>
+      <w:r>
+        <w:t>Cau_A_4</w:t>
+      </w:r>
+    </w:p>
+    <w:p>
+      <w:pPr>
+        <w:ind w:firstLine="720"/>
+      </w:pPr>
       <w:bookmarkStart w:id="0" w:name="_GoBack"/>
+      <w:r>
+        <w:drawing>
+          <wp:inline distT="0" distB="0" distL="0" distR="0" wp14:anchorId="4F10BE88" wp14:editId="143D8057">
+            <wp:extent cx="5943600" cy="3173095"/>
+            <wp:effectExtent l="0" t="0" r="0" b="8255"/>
+            <wp:docPr id="5" name="Picture 5"/>
+            <wp:cNvGraphicFramePr>
+              <a:graphicFrameLocks xmlns:a="http://schemas.openxmlformats.org/drawingml/2006/main" noChangeAspect="1"/>
+            </wp:cNvGraphicFramePr>
+            <a:graphic xmlns:a="http://schemas.openxmlformats.org/drawingml/2006/main">
+              <a:graphicData uri="http://schemas.openxmlformats.org/drawingml/2006/picture">
+                <pic:pic xmlns:pic="http://schemas.openxmlformats.org/drawingml/2006/picture">
+                  <pic:nvPicPr>
+                    <pic:cNvPr id="1" name=""/>
+                    <pic:cNvPicPr/>
+                  </pic:nvPicPr>
+                  <pic:blipFill>
+                    <a:blip r:embed="rId7"/>
+                    <a:stretch>
+                      <a:fillRect/>
+                    </a:stretch>
+                  </pic:blipFill>
+                  <pic:spPr>
+                    <a:xfrm>
+                      <a:off x="0" y="0"/>
+                      <a:ext cx="5943600" cy="3173095"/>
+                    </a:xfrm>
+                    <a:prstGeom prst="rect">
+                      <a:avLst/>
+                    </a:prstGeom>
+                  </pic:spPr>
+                </pic:pic>
+              </a:graphicData>
+            </a:graphic>
+          </wp:inline>
+        </w:drawing>
+      </w:r>
       <w:bookmarkEnd w:id="0"/>
     </w:p>
     <w:sectPr>

--- a/22730761_VoPhuocViet_Tuan02/minhChung/minhChung.docx
+++ b/22730761_VoPhuocViet_Tuan02/minhChung/minhChung.docx
@@ -171,7 +171,6 @@
       <w:pPr>
         <w:ind w:firstLine="720"/>
       </w:pPr>
-      <w:bookmarkStart w:id="0" w:name="_GoBack"/>
       <w:r>
         <w:drawing>
           <wp:inline distT="0" distB="0" distL="0" distR="0" wp14:anchorId="4F10BE88" wp14:editId="143D8057">
@@ -209,6 +208,58 @@
           </wp:inline>
         </w:drawing>
       </w:r>
+    </w:p>
+    <w:p>
+      <w:pPr>
+        <w:ind w:firstLine="720"/>
+      </w:pPr>
+      <w:r>
+        <w:t>Cau A_5</w:t>
+      </w:r>
+    </w:p>
+    <w:p>
+      <w:pPr>
+        <w:ind w:firstLine="720"/>
+      </w:pPr>
+      <w:r>
+        <w:lastRenderedPageBreak/>
+        <w:drawing>
+          <wp:inline distT="0" distB="0" distL="0" distR="0" wp14:anchorId="7606D474" wp14:editId="1726037F">
+            <wp:extent cx="5943600" cy="3190240"/>
+            <wp:effectExtent l="0" t="0" r="0" b="0"/>
+            <wp:docPr id="6" name="Picture 6"/>
+            <wp:cNvGraphicFramePr>
+              <a:graphicFrameLocks xmlns:a="http://schemas.openxmlformats.org/drawingml/2006/main" noChangeAspect="1"/>
+            </wp:cNvGraphicFramePr>
+            <a:graphic xmlns:a="http://schemas.openxmlformats.org/drawingml/2006/main">
+              <a:graphicData uri="http://schemas.openxmlformats.org/drawingml/2006/picture">
+                <pic:pic xmlns:pic="http://schemas.openxmlformats.org/drawingml/2006/picture">
+                  <pic:nvPicPr>
+                    <pic:cNvPr id="1" name=""/>
+                    <pic:cNvPicPr/>
+                  </pic:nvPicPr>
+                  <pic:blipFill>
+                    <a:blip r:embed="rId8"/>
+                    <a:stretch>
+                      <a:fillRect/>
+                    </a:stretch>
+                  </pic:blipFill>
+                  <pic:spPr>
+                    <a:xfrm>
+                      <a:off x="0" y="0"/>
+                      <a:ext cx="5943600" cy="3190240"/>
+                    </a:xfrm>
+                    <a:prstGeom prst="rect">
+                      <a:avLst/>
+                    </a:prstGeom>
+                  </pic:spPr>
+                </pic:pic>
+              </a:graphicData>
+            </a:graphic>
+          </wp:inline>
+        </w:drawing>
+      </w:r>
+      <w:bookmarkStart w:id="0" w:name="_GoBack"/>
       <w:bookmarkEnd w:id="0"/>
     </w:p>
     <w:sectPr>

--- a/22730761_VoPhuocViet_Tuan02/minhChung/minhChung.docx
+++ b/22730761_VoPhuocViet_Tuan02/minhChung/minhChung.docx
@@ -248,6 +248,163 @@
                     <a:xfrm>
                       <a:off x="0" y="0"/>
                       <a:ext cx="5943600" cy="3190240"/>
+                    </a:xfrm>
+                    <a:prstGeom prst="rect">
+                      <a:avLst/>
+                    </a:prstGeom>
+                  </pic:spPr>
+                </pic:pic>
+              </a:graphicData>
+            </a:graphic>
+          </wp:inline>
+        </w:drawing>
+      </w:r>
+    </w:p>
+    <w:p>
+      <w:pPr>
+        <w:ind w:firstLine="720"/>
+      </w:pPr>
+      <w:r>
+        <w:t>Cau_A_6</w:t>
+      </w:r>
+    </w:p>
+    <w:p>
+      <w:pPr>
+        <w:ind w:firstLine="720"/>
+      </w:pPr>
+      <w:r>
+        <w:drawing>
+          <wp:inline distT="0" distB="0" distL="0" distR="0" wp14:anchorId="15B5DC09" wp14:editId="44214EC6">
+            <wp:extent cx="5943600" cy="3660140"/>
+            <wp:effectExtent l="0" t="0" r="0" b="0"/>
+            <wp:docPr id="7" name="Picture 7"/>
+            <wp:cNvGraphicFramePr>
+              <a:graphicFrameLocks xmlns:a="http://schemas.openxmlformats.org/drawingml/2006/main" noChangeAspect="1"/>
+            </wp:cNvGraphicFramePr>
+            <a:graphic xmlns:a="http://schemas.openxmlformats.org/drawingml/2006/main">
+              <a:graphicData uri="http://schemas.openxmlformats.org/drawingml/2006/picture">
+                <pic:pic xmlns:pic="http://schemas.openxmlformats.org/drawingml/2006/picture">
+                  <pic:nvPicPr>
+                    <pic:cNvPr id="1" name=""/>
+                    <pic:cNvPicPr/>
+                  </pic:nvPicPr>
+                  <pic:blipFill>
+                    <a:blip r:embed="rId9"/>
+                    <a:stretch>
+                      <a:fillRect/>
+                    </a:stretch>
+                  </pic:blipFill>
+                  <pic:spPr>
+                    <a:xfrm>
+                      <a:off x="0" y="0"/>
+                      <a:ext cx="5943600" cy="3660140"/>
+                    </a:xfrm>
+                    <a:prstGeom prst="rect">
+                      <a:avLst/>
+                    </a:prstGeom>
+                  </pic:spPr>
+                </pic:pic>
+              </a:graphicData>
+            </a:graphic>
+          </wp:inline>
+        </w:drawing>
+      </w:r>
+    </w:p>
+    <w:p>
+      <w:pPr>
+        <w:ind w:firstLine="720"/>
+      </w:pPr>
+      <w:r>
+        <w:t>Cau_A_7</w:t>
+      </w:r>
+    </w:p>
+    <w:p>
+      <w:pPr>
+        <w:ind w:firstLine="720"/>
+      </w:pPr>
+      <w:r>
+        <w:lastRenderedPageBreak/>
+        <w:drawing>
+          <wp:inline distT="0" distB="0" distL="0" distR="0" wp14:anchorId="1753F1BB" wp14:editId="389E8830">
+            <wp:extent cx="5943600" cy="3179445"/>
+            <wp:effectExtent l="0" t="0" r="0" b="1905"/>
+            <wp:docPr id="8" name="Picture 8"/>
+            <wp:cNvGraphicFramePr>
+              <a:graphicFrameLocks xmlns:a="http://schemas.openxmlformats.org/drawingml/2006/main" noChangeAspect="1"/>
+            </wp:cNvGraphicFramePr>
+            <a:graphic xmlns:a="http://schemas.openxmlformats.org/drawingml/2006/main">
+              <a:graphicData uri="http://schemas.openxmlformats.org/drawingml/2006/picture">
+                <pic:pic xmlns:pic="http://schemas.openxmlformats.org/drawingml/2006/picture">
+                  <pic:nvPicPr>
+                    <pic:cNvPr id="1" name=""/>
+                    <pic:cNvPicPr/>
+                  </pic:nvPicPr>
+                  <pic:blipFill>
+                    <a:blip r:embed="rId10"/>
+                    <a:stretch>
+                      <a:fillRect/>
+                    </a:stretch>
+                  </pic:blipFill>
+                  <pic:spPr>
+                    <a:xfrm>
+                      <a:off x="0" y="0"/>
+                      <a:ext cx="5943600" cy="3179445"/>
+                    </a:xfrm>
+                    <a:prstGeom prst="rect">
+                      <a:avLst/>
+                    </a:prstGeom>
+                  </pic:spPr>
+                </pic:pic>
+              </a:graphicData>
+            </a:graphic>
+          </wp:inline>
+        </w:drawing>
+      </w:r>
+    </w:p>
+    <w:p>
+      <w:pPr>
+        <w:ind w:firstLine="720"/>
+      </w:pPr>
+      <w:r>
+        <w:t>Cau A_8</w:t>
+      </w:r>
+    </w:p>
+    <w:p>
+      <w:pPr>
+        <w:ind w:firstLine="720"/>
+        <w:rPr>
+          <w:b/>
+        </w:rPr>
+      </w:pPr>
+      <w:r>
+        <w:rPr>
+          <w:b/>
+        </w:rPr>
+        <w:drawing>
+          <wp:inline distT="0" distB="0" distL="0" distR="0" wp14:anchorId="35BF06A3" wp14:editId="369B2E0E">
+            <wp:extent cx="5943600" cy="3153410"/>
+            <wp:effectExtent l="0" t="0" r="0" b="8890"/>
+            <wp:docPr id="9" name="Picture 9"/>
+            <wp:cNvGraphicFramePr>
+              <a:graphicFrameLocks xmlns:a="http://schemas.openxmlformats.org/drawingml/2006/main" noChangeAspect="1"/>
+            </wp:cNvGraphicFramePr>
+            <a:graphic xmlns:a="http://schemas.openxmlformats.org/drawingml/2006/main">
+              <a:graphicData uri="http://schemas.openxmlformats.org/drawingml/2006/picture">
+                <pic:pic xmlns:pic="http://schemas.openxmlformats.org/drawingml/2006/picture">
+                  <pic:nvPicPr>
+                    <pic:cNvPr id="1" name=""/>
+                    <pic:cNvPicPr/>
+                  </pic:nvPicPr>
+                  <pic:blipFill>
+                    <a:blip r:embed="rId11"/>
+                    <a:stretch>
+                      <a:fillRect/>
+                    </a:stretch>
+                  </pic:blipFill>
+                  <pic:spPr>
+                    <a:xfrm>
+                      <a:off x="0" y="0"/>
+                      <a:ext cx="5943600" cy="3153410"/>
                     </a:xfrm>
                     <a:prstGeom prst="rect">
                       <a:avLst/>

--- a/22730761_VoPhuocViet_Tuan02/minhChung/minhChung.docx
+++ b/22730761_VoPhuocViet_Tuan02/minhChung/minhChung.docx
@@ -416,6 +416,77 @@
           </wp:inline>
         </w:drawing>
       </w:r>
+    </w:p>
+    <w:p>
+      <w:pPr>
+        <w:ind w:firstLine="720"/>
+        <w:rPr>
+          <w:b/>
+        </w:rPr>
+      </w:pPr>
+      <w:r>
+        <w:rPr>
+          <w:b/>
+        </w:rPr>
+        <w:t>Cau A_9</w:t>
+      </w:r>
+    </w:p>
+    <w:p>
+      <w:pPr>
+        <w:ind w:firstLine="720"/>
+        <w:rPr>
+          <w:b/>
+        </w:rPr>
+      </w:pPr>
+      <w:r>
+        <w:rPr>
+          <w:b/>
+        </w:rPr>
+        <w:lastRenderedPageBreak/>
+        <w:drawing>
+          <wp:inline distT="0" distB="0" distL="0" distR="0" wp14:anchorId="4CFD30FD" wp14:editId="0AA0FCCA">
+            <wp:extent cx="5943600" cy="3172460"/>
+            <wp:effectExtent l="0" t="0" r="0" b="8890"/>
+            <wp:docPr id="10" name="Picture 10"/>
+            <wp:cNvGraphicFramePr>
+              <a:graphicFrameLocks xmlns:a="http://schemas.openxmlformats.org/drawingml/2006/main" noChangeAspect="1"/>
+            </wp:cNvGraphicFramePr>
+            <a:graphic xmlns:a="http://schemas.openxmlformats.org/drawingml/2006/main">
+              <a:graphicData uri="http://schemas.openxmlformats.org/drawingml/2006/picture">
+                <pic:pic xmlns:pic="http://schemas.openxmlformats.org/drawingml/2006/picture">
+                  <pic:nvPicPr>
+                    <pic:cNvPr id="1" name=""/>
+                    <pic:cNvPicPr/>
+                  </pic:nvPicPr>
+                  <pic:blipFill>
+                    <a:blip r:embed="rId12"/>
+                    <a:stretch>
+                      <a:fillRect/>
+                    </a:stretch>
+                  </pic:blipFill>
+                  <pic:spPr>
+                    <a:xfrm>
+                      <a:off x="0" y="0"/>
+                      <a:ext cx="5943600" cy="3172460"/>
+                    </a:xfrm>
+                    <a:prstGeom prst="rect">
+                      <a:avLst/>
+                    </a:prstGeom>
+                  </pic:spPr>
+                </pic:pic>
+              </a:graphicData>
+            </a:graphic>
+          </wp:inline>
+        </w:drawing>
+      </w:r>
+    </w:p>
+    <w:p>
+      <w:pPr>
+        <w:ind w:firstLine="720"/>
+        <w:rPr>
+          <w:b/>
+        </w:rPr>
+      </w:pPr>
       <w:bookmarkStart w:id="0" w:name="_GoBack"/>
       <w:bookmarkEnd w:id="0"/>
     </w:p>

--- a/22730761_VoPhuocViet_Tuan02/minhChung/minhChung.docx
+++ b/22730761_VoPhuocViet_Tuan02/minhChung/minhChung.docx
@@ -487,8 +487,78 @@
           <w:b/>
         </w:rPr>
       </w:pPr>
+      <w:r>
+        <w:rPr>
+          <w:b/>
+        </w:rPr>
+        <w:t>Cau_A_10</w:t>
+      </w:r>
+    </w:p>
+    <w:p>
+      <w:pPr>
+        <w:ind w:firstLine="720"/>
+        <w:rPr>
+          <w:b/>
+        </w:rPr>
+      </w:pPr>
+      <w:r>
+        <w:rPr>
+          <w:b/>
+        </w:rPr>
+        <w:drawing>
+          <wp:inline distT="0" distB="0" distL="0" distR="0" wp14:anchorId="57CEC533" wp14:editId="578BADF7">
+            <wp:extent cx="5943600" cy="3142615"/>
+            <wp:effectExtent l="0" t="0" r="0" b="635"/>
+            <wp:docPr id="11" name="Picture 11"/>
+            <wp:cNvGraphicFramePr>
+              <a:graphicFrameLocks xmlns:a="http://schemas.openxmlformats.org/drawingml/2006/main" noChangeAspect="1"/>
+            </wp:cNvGraphicFramePr>
+            <a:graphic xmlns:a="http://schemas.openxmlformats.org/drawingml/2006/main">
+              <a:graphicData uri="http://schemas.openxmlformats.org/drawingml/2006/picture">
+                <pic:pic xmlns:pic="http://schemas.openxmlformats.org/drawingml/2006/picture">
+                  <pic:nvPicPr>
+                    <pic:cNvPr id="1" name=""/>
+                    <pic:cNvPicPr/>
+                  </pic:nvPicPr>
+                  <pic:blipFill>
+                    <a:blip r:embed="rId13"/>
+                    <a:stretch>
+                      <a:fillRect/>
+                    </a:stretch>
+                  </pic:blipFill>
+                  <pic:spPr>
+                    <a:xfrm>
+                      <a:off x="0" y="0"/>
+                      <a:ext cx="5943600" cy="3142615"/>
+                    </a:xfrm>
+                    <a:prstGeom prst="rect">
+                      <a:avLst/>
+                    </a:prstGeom>
+                  </pic:spPr>
+                </pic:pic>
+              </a:graphicData>
+            </a:graphic>
+          </wp:inline>
+        </w:drawing>
+      </w:r>
+    </w:p>
+    <w:p>
+      <w:pPr>
+        <w:ind w:firstLine="720"/>
+        <w:rPr>
+          <w:b/>
+        </w:rPr>
+      </w:pPr>
       <w:bookmarkStart w:id="0" w:name="_GoBack"/>
       <w:bookmarkEnd w:id="0"/>
+    </w:p>
+    <w:p>
+      <w:pPr>
+        <w:ind w:firstLine="720"/>
+        <w:rPr>
+          <w:b/>
+        </w:rPr>
+      </w:pPr>
     </w:p>
     <w:sectPr>
       <w:pgSz w:w="12240" w:h="15840"/>
